--- a/test/fixtures/test.docx
+++ b/test/fixtures/test.docx
@@ -1,6 +1,6 @@
 
 <file path=word/document.xml><?xml version="1.0" encoding="utf-8"?>
-<w:document xmlns:wpc="http://schemas.microsoft.com/office/word/2010/wordprocessingCanvas" xmlns:mo="http://schemas.microsoft.com/office/mac/office/2008/main" xmlns:mc="http://schemas.openxmlformats.org/markup-compatibility/2006" xmlns:mv="urn:schemas-microsoft-com:mac:vml" xmlns:o="urn:schemas-microsoft-com:office:office" xmlns:r="http://schemas.openxmlformats.org/officeDocument/2006/relationships" xmlns:m="http://schemas.openxmlformats.org/officeDocument/2006/math" xmlns:v="urn:schemas-microsoft-com:vml" xmlns:wp14="http://schemas.microsoft.com/office/word/2010/wordprocessingDrawing" xmlns:wp="http://schemas.openxmlformats.org/drawingml/2006/wordprocessingDrawing" xmlns:w10="urn:schemas-microsoft-com:office:word" xmlns:w="http://schemas.openxmlformats.org/wordprocessingml/2006/main" xmlns:w14="http://schemas.microsoft.com/office/word/2010/wordml" xmlns:w15="http://schemas.microsoft.com/office/word/2012/wordml" xmlns:wpg="http://schemas.microsoft.com/office/word/2010/wordprocessingGroup" xmlns:wpi="http://schemas.microsoft.com/office/word/2010/wordprocessingInk" xmlns:wne="http://schemas.microsoft.com/office/word/2006/wordml" xmlns:wps="http://schemas.microsoft.com/office/word/2010/wordprocessingShape" mc:Ignorable="w14 w15 wp14">
+<w:document xmlns:wpc="http://schemas.microsoft.com/office/word/2010/wordprocessingCanvas" xmlns:mc="http://schemas.openxmlformats.org/markup-compatibility/2006" xmlns:o="urn:schemas-microsoft-com:office:office" xmlns:r="http://schemas.openxmlformats.org/officeDocument/2006/relationships" xmlns:m="http://schemas.openxmlformats.org/officeDocument/2006/math" xmlns:v="urn:schemas-microsoft-com:vml" xmlns:wp14="http://schemas.microsoft.com/office/word/2010/wordprocessingDrawing" xmlns:wp="http://schemas.openxmlformats.org/drawingml/2006/wordprocessingDrawing" xmlns:w10="urn:schemas-microsoft-com:office:word" xmlns:w="http://schemas.openxmlformats.org/wordprocessingml/2006/main" xmlns:w14="http://schemas.microsoft.com/office/word/2010/wordml" xmlns:w15="http://schemas.microsoft.com/office/word/2012/wordml" xmlns:wpg="http://schemas.microsoft.com/office/word/2010/wordprocessingGroup" xmlns:wpi="http://schemas.microsoft.com/office/word/2010/wordprocessingInk" xmlns:wne="http://schemas.microsoft.com/office/word/2006/wordml" xmlns:wps="http://schemas.microsoft.com/office/word/2010/wordprocessingShape" mc:Ignorable="w14 w15 wp14">
   <w:body>
     <w:p>
       <w:r>
@@ -27,7 +27,7 @@
       <w:hyperlink r:id="rId6" w:history="1">
         <w:r>
           <w:rPr>
-            <w:rStyle w:val="Hyperlink"/>
+            <w:rStyle w:val="a3"/>
           </w:rPr>
           <w:t>link to Google!</w:t>
         </w:r>
@@ -48,7 +48,7 @@
     <w:p/>
     <w:p>
       <w:pPr>
-        <w:pStyle w:val="ListParagraph"/>
+        <w:pStyle w:val="a4"/>
         <w:numPr>
           <w:ilvl w:val="0"/>
           <w:numId w:val="2"/>
@@ -60,7 +60,7 @@
     </w:p>
     <w:p>
       <w:pPr>
-        <w:pStyle w:val="ListParagraph"/>
+        <w:pStyle w:val="a4"/>
         <w:numPr>
           <w:ilvl w:val="0"/>
           <w:numId w:val="2"/>
@@ -72,7 +72,7 @@
     </w:p>
     <w:p>
       <w:pPr>
-        <w:pStyle w:val="ListParagraph"/>
+        <w:pStyle w:val="a4"/>
         <w:numPr>
           <w:ilvl w:val="0"/>
           <w:numId w:val="2"/>
@@ -91,7 +91,7 @@
     <w:p/>
     <w:p>
       <w:pPr>
-        <w:pStyle w:val="ListParagraph"/>
+        <w:pStyle w:val="a4"/>
         <w:numPr>
           <w:ilvl w:val="0"/>
           <w:numId w:val="4"/>
@@ -103,7 +103,7 @@
     </w:p>
     <w:p>
       <w:pPr>
-        <w:pStyle w:val="ListParagraph"/>
+        <w:pStyle w:val="a4"/>
         <w:numPr>
           <w:ilvl w:val="0"/>
           <w:numId w:val="4"/>
@@ -122,7 +122,7 @@
     <w:p/>
     <w:p>
       <w:pPr>
-        <w:pStyle w:val="ListParagraph"/>
+        <w:pStyle w:val="a4"/>
         <w:numPr>
           <w:ilvl w:val="0"/>
           <w:numId w:val="6"/>
@@ -134,7 +134,7 @@
     </w:p>
     <w:p>
       <w:pPr>
-        <w:pStyle w:val="ListParagraph"/>
+        <w:pStyle w:val="a4"/>
         <w:numPr>
           <w:ilvl w:val="0"/>
           <w:numId w:val="6"/>
@@ -146,7 +146,7 @@
     </w:p>
     <w:p>
       <w:pPr>
-        <w:pStyle w:val="ListParagraph"/>
+        <w:pStyle w:val="a4"/>
         <w:numPr>
           <w:ilvl w:val="1"/>
           <w:numId w:val="6"/>
@@ -158,7 +158,7 @@
     </w:p>
     <w:p>
       <w:pPr>
-        <w:pStyle w:val="ListParagraph"/>
+        <w:pStyle w:val="a4"/>
         <w:numPr>
           <w:ilvl w:val="1"/>
           <w:numId w:val="6"/>
@@ -177,10 +177,8 @@
     </w:p>
     <w:p>
       <w:pPr>
-        <w:pStyle w:val="Heading1"/>
-      </w:pPr>
-      <w:bookmarkStart w:id="0" w:name="_GoBack"/>
-      <w:bookmarkEnd w:id="0"/>
+        <w:pStyle w:val="1"/>
+      </w:pPr>
       <w:r>
         <w:lastRenderedPageBreak/>
         <w:t>Structured documents</w:t>
@@ -195,7 +193,7 @@
     <w:p/>
     <w:p>
       <w:pPr>
-        <w:pStyle w:val="Heading3"/>
+        <w:pStyle w:val="3"/>
       </w:pPr>
       <w:r>
         <w:t>This is a third-tier heading</w:t>
@@ -208,7 +206,267 @@
       </w:r>
     </w:p>
     <w:p/>
-    <w:p/>
+    <w:p>
+      <w:r>
+        <w:br w:type="page"/>
+      </w:r>
+    </w:p>
+    <w:tbl>
+      <w:tblPr>
+        <w:tblStyle w:val="a7"/>
+        <w:tblW w:w="0" w:type="auto"/>
+        <w:tblLook w:val="04A0" w:firstRow="1" w:lastRow="0" w:firstColumn="1" w:lastColumn="0" w:noHBand="0" w:noVBand="1"/>
+      </w:tblPr>
+      <w:tblGrid>
+        <w:gridCol w:w="3003"/>
+        <w:gridCol w:w="3003"/>
+        <w:gridCol w:w="3004"/>
+      </w:tblGrid>
+      <w:tr>
+        <w:tc>
+          <w:tcPr>
+            <w:tcW w:w="3003" w:type="dxa"/>
+          </w:tcPr>
+          <w:p>
+            <w:pPr>
+              <w:rPr>
+                <w:rFonts w:hint="eastAsia"/>
+                <w:lang w:eastAsia="zh-CN"/>
+              </w:rPr>
+            </w:pPr>
+            <w:r>
+              <w:rPr>
+                <w:lang w:eastAsia="zh-CN"/>
+              </w:rPr>
+              <w:lastRenderedPageBreak/>
+              <w:t>T</w:t>
+            </w:r>
+            <w:r>
+              <w:rPr>
+                <w:rFonts w:hint="eastAsia"/>
+                <w:lang w:eastAsia="zh-CN"/>
+              </w:rPr>
+              <w:t>h1</w:t>
+            </w:r>
+          </w:p>
+        </w:tc>
+        <w:tc>
+          <w:tcPr>
+            <w:tcW w:w="3003" w:type="dxa"/>
+          </w:tcPr>
+          <w:p>
+            <w:pPr>
+              <w:rPr>
+                <w:rFonts w:hint="eastAsia"/>
+                <w:lang w:eastAsia="zh-CN"/>
+              </w:rPr>
+            </w:pPr>
+            <w:r>
+              <w:rPr>
+                <w:lang w:eastAsia="zh-CN"/>
+              </w:rPr>
+              <w:t>T</w:t>
+            </w:r>
+            <w:r>
+              <w:rPr>
+                <w:rFonts w:hint="eastAsia"/>
+                <w:lang w:eastAsia="zh-CN"/>
+              </w:rPr>
+              <w:t>h2</w:t>
+            </w:r>
+          </w:p>
+        </w:tc>
+        <w:tc>
+          <w:tcPr>
+            <w:tcW w:w="3004" w:type="dxa"/>
+          </w:tcPr>
+          <w:p>
+            <w:pPr>
+              <w:rPr>
+                <w:rFonts w:hint="eastAsia"/>
+                <w:lang w:eastAsia="zh-CN"/>
+              </w:rPr>
+            </w:pPr>
+            <w:r>
+              <w:rPr>
+                <w:lang w:eastAsia="zh-CN"/>
+              </w:rPr>
+              <w:t>T</w:t>
+            </w:r>
+            <w:r>
+              <w:rPr>
+                <w:rFonts w:hint="eastAsia"/>
+                <w:lang w:eastAsia="zh-CN"/>
+              </w:rPr>
+              <w:t>h3</w:t>
+            </w:r>
+          </w:p>
+        </w:tc>
+      </w:tr>
+      <w:tr>
+        <w:tc>
+          <w:tcPr>
+            <w:tcW w:w="3003" w:type="dxa"/>
+          </w:tcPr>
+          <w:p>
+            <w:pPr>
+              <w:rPr>
+                <w:rFonts w:hint="eastAsia"/>
+                <w:lang w:eastAsia="zh-CN"/>
+              </w:rPr>
+            </w:pPr>
+            <w:r>
+              <w:rPr>
+                <w:lang w:eastAsia="zh-CN"/>
+              </w:rPr>
+              <w:t>Tr1td1</w:t>
+            </w:r>
+          </w:p>
+        </w:tc>
+        <w:tc>
+          <w:tcPr>
+            <w:tcW w:w="3003" w:type="dxa"/>
+          </w:tcPr>
+          <w:p>
+            <w:pPr>
+              <w:rPr>
+                <w:rFonts w:hint="eastAsia"/>
+                <w:lang w:eastAsia="zh-CN"/>
+              </w:rPr>
+            </w:pPr>
+            <w:r>
+              <w:rPr>
+                <w:lang w:eastAsia="zh-CN"/>
+              </w:rPr>
+              <w:t>T</w:t>
+            </w:r>
+            <w:r>
+              <w:rPr>
+                <w:rFonts w:hint="eastAsia"/>
+                <w:lang w:eastAsia="zh-CN"/>
+              </w:rPr>
+              <w:t>r1</w:t>
+            </w:r>
+            <w:r>
+              <w:rPr>
+                <w:lang w:eastAsia="zh-CN"/>
+              </w:rPr>
+              <w:t>td2</w:t>
+            </w:r>
+          </w:p>
+        </w:tc>
+        <w:tc>
+          <w:tcPr>
+            <w:tcW w:w="3004" w:type="dxa"/>
+          </w:tcPr>
+          <w:p>
+            <w:r>
+              <w:rPr>
+                <w:lang w:eastAsia="zh-CN"/>
+              </w:rPr>
+              <w:t>T</w:t>
+            </w:r>
+            <w:r>
+              <w:rPr>
+                <w:rFonts w:hint="eastAsia"/>
+                <w:lang w:eastAsia="zh-CN"/>
+              </w:rPr>
+              <w:t>r1</w:t>
+            </w:r>
+            <w:r>
+              <w:rPr>
+                <w:lang w:eastAsia="zh-CN"/>
+              </w:rPr>
+              <w:t>td3</w:t>
+            </w:r>
+          </w:p>
+        </w:tc>
+      </w:tr>
+      <w:tr>
+        <w:tc>
+          <w:tcPr>
+            <w:tcW w:w="3003" w:type="dxa"/>
+          </w:tcPr>
+          <w:p>
+            <w:r>
+              <w:rPr>
+                <w:lang w:eastAsia="zh-CN"/>
+              </w:rPr>
+              <w:t>T</w:t>
+            </w:r>
+            <w:r>
+              <w:rPr>
+                <w:rFonts w:hint="eastAsia"/>
+                <w:lang w:eastAsia="zh-CN"/>
+              </w:rPr>
+              <w:t>r2</w:t>
+            </w:r>
+            <w:r>
+              <w:rPr>
+                <w:lang w:eastAsia="zh-CN"/>
+              </w:rPr>
+              <w:t>td1</w:t>
+            </w:r>
+          </w:p>
+        </w:tc>
+        <w:tc>
+          <w:tcPr>
+            <w:tcW w:w="3003" w:type="dxa"/>
+          </w:tcPr>
+          <w:p>
+            <w:r>
+              <w:rPr>
+                <w:lang w:eastAsia="zh-CN"/>
+              </w:rPr>
+              <w:t>T</w:t>
+            </w:r>
+            <w:r>
+              <w:rPr>
+                <w:rFonts w:hint="eastAsia"/>
+                <w:lang w:eastAsia="zh-CN"/>
+              </w:rPr>
+              <w:t>r2</w:t>
+            </w:r>
+            <w:r>
+              <w:rPr>
+                <w:lang w:eastAsia="zh-CN"/>
+              </w:rPr>
+              <w:t>td2</w:t>
+            </w:r>
+          </w:p>
+        </w:tc>
+        <w:tc>
+          <w:tcPr>
+            <w:tcW w:w="3004" w:type="dxa"/>
+          </w:tcPr>
+          <w:p>
+            <w:r>
+              <w:rPr>
+                <w:lang w:eastAsia="zh-CN"/>
+              </w:rPr>
+              <w:t>T</w:t>
+            </w:r>
+            <w:r>
+              <w:rPr>
+                <w:rFonts w:hint="eastAsia"/>
+                <w:lang w:eastAsia="zh-CN"/>
+              </w:rPr>
+              <w:t>r2</w:t>
+            </w:r>
+            <w:r>
+              <w:rPr>
+                <w:lang w:eastAsia="zh-CN"/>
+              </w:rPr>
+              <w:t>td3</w:t>
+            </w:r>
+          </w:p>
+        </w:tc>
+      </w:tr>
+    </w:tbl>
+    <w:p>
+      <w:bookmarkStart w:id="0" w:name="_GoBack"/>
+      <w:bookmarkEnd w:id="0"/>
+    </w:p>
     <w:sectPr>
       <w:pgSz w:w="11900" w:h="16840"/>
       <w:pgMar w:top="1440" w:right="1440" w:bottom="1440" w:left="1440" w:header="708" w:footer="708" w:gutter="0"/>
@@ -220,8 +478,8 @@
 </file>
 
 <file path=word/numbering.xml><?xml version="1.0" encoding="utf-8"?>
-<w:numbering xmlns:wpc="http://schemas.microsoft.com/office/word/2010/wordprocessingCanvas" xmlns:mo="http://schemas.microsoft.com/office/mac/office/2008/main" xmlns:mc="http://schemas.openxmlformats.org/markup-compatibility/2006" xmlns:mv="urn:schemas-microsoft-com:mac:vml" xmlns:o="urn:schemas-microsoft-com:office:office" xmlns:r="http://schemas.openxmlformats.org/officeDocument/2006/relationships" xmlns:m="http://schemas.openxmlformats.org/officeDocument/2006/math" xmlns:v="urn:schemas-microsoft-com:vml" xmlns:wp14="http://schemas.microsoft.com/office/word/2010/wordprocessingDrawing" xmlns:wp="http://schemas.openxmlformats.org/drawingml/2006/wordprocessingDrawing" xmlns:w10="urn:schemas-microsoft-com:office:word" xmlns:w="http://schemas.openxmlformats.org/wordprocessingml/2006/main" xmlns:w14="http://schemas.microsoft.com/office/word/2010/wordml" xmlns:w15="http://schemas.microsoft.com/office/word/2012/wordml" xmlns:wpg="http://schemas.microsoft.com/office/word/2010/wordprocessingGroup" xmlns:wpi="http://schemas.microsoft.com/office/word/2010/wordprocessingInk" xmlns:wne="http://schemas.microsoft.com/office/word/2006/wordml" xmlns:wps="http://schemas.microsoft.com/office/word/2010/wordprocessingShape" mc:Ignorable="w14 w15 wp14">
-  <w:abstractNum w:abstractNumId="0">
+<w:numbering xmlns:wpc="http://schemas.microsoft.com/office/word/2010/wordprocessingCanvas" xmlns:mc="http://schemas.openxmlformats.org/markup-compatibility/2006" xmlns:o="urn:schemas-microsoft-com:office:office" xmlns:r="http://schemas.openxmlformats.org/officeDocument/2006/relationships" xmlns:m="http://schemas.openxmlformats.org/officeDocument/2006/math" xmlns:v="urn:schemas-microsoft-com:vml" xmlns:wp14="http://schemas.microsoft.com/office/word/2010/wordprocessingDrawing" xmlns:wp="http://schemas.openxmlformats.org/drawingml/2006/wordprocessingDrawing" xmlns:w10="urn:schemas-microsoft-com:office:word" xmlns:w="http://schemas.openxmlformats.org/wordprocessingml/2006/main" xmlns:w14="http://schemas.microsoft.com/office/word/2010/wordml" xmlns:w15="http://schemas.microsoft.com/office/word/2012/wordml" xmlns:wpg="http://schemas.microsoft.com/office/word/2010/wordprocessingGroup" xmlns:wpi="http://schemas.microsoft.com/office/word/2010/wordprocessingInk" xmlns:wne="http://schemas.microsoft.com/office/word/2006/wordml" xmlns:wps="http://schemas.microsoft.com/office/word/2010/wordprocessingShape" mc:Ignorable="w14 w15 wp14">
+  <w:abstractNum w:abstractNumId="0" w15:restartNumberingAfterBreak="0">
     <w:nsid w:val="1BFB285F"/>
     <w:multiLevelType w:val="hybridMultilevel"/>
     <w:tmpl w:val="E2A43F66"/>
@@ -334,7 +592,7 @@
       </w:rPr>
     </w:lvl>
   </w:abstractNum>
-  <w:abstractNum w:abstractNumId="1">
+  <w:abstractNum w:abstractNumId="1" w15:restartNumberingAfterBreak="0">
     <w:nsid w:val="1CCA37CE"/>
     <w:multiLevelType w:val="hybridMultilevel"/>
     <w:tmpl w:val="27C632C8"/>
@@ -447,7 +705,7 @@
       </w:rPr>
     </w:lvl>
   </w:abstractNum>
-  <w:abstractNum w:abstractNumId="2">
+  <w:abstractNum w:abstractNumId="2" w15:restartNumberingAfterBreak="0">
     <w:nsid w:val="40193380"/>
     <w:multiLevelType w:val="hybridMultilevel"/>
     <w:tmpl w:val="076AB2C6"/>
@@ -533,7 +791,7 @@
       </w:pPr>
     </w:lvl>
   </w:abstractNum>
-  <w:abstractNum w:abstractNumId="3">
+  <w:abstractNum w:abstractNumId="3" w15:restartNumberingAfterBreak="0">
     <w:nsid w:val="4E820BA7"/>
     <w:multiLevelType w:val="hybridMultilevel"/>
     <w:tmpl w:val="64CEC374"/>
@@ -646,7 +904,7 @@
       </w:rPr>
     </w:lvl>
   </w:abstractNum>
-  <w:abstractNum w:abstractNumId="4">
+  <w:abstractNum w:abstractNumId="4" w15:restartNumberingAfterBreak="0">
     <w:nsid w:val="4FC27F20"/>
     <w:multiLevelType w:val="hybridMultilevel"/>
     <w:tmpl w:val="6DFE2B0A"/>
@@ -759,7 +1017,7 @@
       </w:rPr>
     </w:lvl>
   </w:abstractNum>
-  <w:abstractNum w:abstractNumId="5">
+  <w:abstractNum w:abstractNumId="5" w15:restartNumberingAfterBreak="0">
     <w:nsid w:val="633E11EE"/>
     <w:multiLevelType w:val="hybridMultilevel"/>
     <w:tmpl w:val="30AE091E"/>
@@ -874,7 +1132,7 @@
   <w:docDefaults>
     <w:rPrDefault>
       <w:rPr>
-        <w:rFonts w:asciiTheme="minorHAnsi" w:eastAsiaTheme="minorHAnsi" w:hAnsiTheme="minorHAnsi" w:cstheme="minorBidi"/>
+        <w:rFonts w:asciiTheme="minorHAnsi" w:eastAsiaTheme="minorEastAsia" w:hAnsiTheme="minorHAnsi" w:cstheme="minorBidi"/>
         <w:sz w:val="24"/>
         <w:szCs w:val="24"/>
         <w:lang w:val="en-US" w:eastAsia="en-US" w:bidi="ar-SA"/>
@@ -882,7 +1140,7 @@
     </w:rPrDefault>
     <w:pPrDefault/>
   </w:docDefaults>
-  <w:latentStyles w:defLockedState="0" w:defUIPriority="99" w:defSemiHidden="0" w:defUnhideWhenUsed="0" w:defQFormat="0" w:count="382">
+  <w:latentStyles w:defLockedState="0" w:defUIPriority="99" w:defSemiHidden="0" w:defUnhideWhenUsed="0" w:defQFormat="0" w:count="371">
     <w:lsdException w:name="Normal" w:uiPriority="0" w:qFormat="1"/>
     <w:lsdException w:name="heading 1" w:uiPriority="9" w:qFormat="1"/>
     <w:lsdException w:name="heading 2" w:semiHidden="1" w:uiPriority="9" w:unhideWhenUsed="1" w:qFormat="1"/>
@@ -1039,15 +1297,6 @@
     <w:lsdException w:name="Balloon Text" w:semiHidden="1" w:unhideWhenUsed="1"/>
     <w:lsdException w:name="Table Grid" w:uiPriority="39"/>
     <w:lsdException w:name="Table Theme" w:semiHidden="1" w:unhideWhenUsed="1"/>
-    <w:lsdException w:name="Note Level 1" w:semiHidden="1" w:unhideWhenUsed="1"/>
-    <w:lsdException w:name="Note Level 2" w:semiHidden="1" w:unhideWhenUsed="1"/>
-    <w:lsdException w:name="Note Level 3" w:semiHidden="1" w:unhideWhenUsed="1"/>
-    <w:lsdException w:name="Note Level 4" w:semiHidden="1" w:unhideWhenUsed="1"/>
-    <w:lsdException w:name="Note Level 5" w:semiHidden="1" w:unhideWhenUsed="1"/>
-    <w:lsdException w:name="Note Level 6" w:semiHidden="1" w:unhideWhenUsed="1"/>
-    <w:lsdException w:name="Note Level 7" w:semiHidden="1" w:unhideWhenUsed="1"/>
-    <w:lsdException w:name="Note Level 8" w:semiHidden="1" w:unhideWhenUsed="1"/>
-    <w:lsdException w:name="Note Level 9" w:semiHidden="1" w:unhideWhenUsed="1"/>
     <w:lsdException w:name="Placeholder Text" w:semiHidden="1"/>
     <w:lsdException w:name="No Spacing" w:uiPriority="1" w:qFormat="1"/>
     <w:lsdException w:name="Light Shading" w:uiPriority="60"/>
@@ -1263,18 +1512,16 @@
     <w:lsdException w:name="List Table 5 Dark Accent 6" w:uiPriority="50"/>
     <w:lsdException w:name="List Table 6 Colorful Accent 6" w:uiPriority="51"/>
     <w:lsdException w:name="List Table 7 Colorful Accent 6" w:uiPriority="52"/>
-    <w:lsdException w:name="Mention" w:semiHidden="1" w:unhideWhenUsed="1"/>
-    <w:lsdException w:name="Smart Hyperlink" w:semiHidden="1" w:unhideWhenUsed="1"/>
   </w:latentStyles>
-  <w:style w:type="paragraph" w:default="1" w:styleId="Normal">
+  <w:style w:type="paragraph" w:default="1" w:styleId="a">
     <w:name w:val="Normal"/>
     <w:qFormat/>
   </w:style>
-  <w:style w:type="paragraph" w:styleId="Heading1">
+  <w:style w:type="paragraph" w:styleId="1">
     <w:name w:val="heading 1"/>
-    <w:basedOn w:val="Normal"/>
-    <w:next w:val="Normal"/>
-    <w:link w:val="Heading1Char"/>
+    <w:basedOn w:val="a"/>
+    <w:next w:val="a"/>
+    <w:link w:val="1Char"/>
     <w:uiPriority w:val="9"/>
     <w:qFormat/>
     <w:rsid w:val="004A4CA9"/>
@@ -1291,11 +1538,11 @@
       <w:szCs w:val="32"/>
     </w:rPr>
   </w:style>
-  <w:style w:type="paragraph" w:styleId="Heading2">
+  <w:style w:type="paragraph" w:styleId="2">
     <w:name w:val="heading 2"/>
-    <w:basedOn w:val="Normal"/>
-    <w:next w:val="Normal"/>
-    <w:link w:val="Heading2Char"/>
+    <w:basedOn w:val="a"/>
+    <w:next w:val="a"/>
+    <w:link w:val="2Char"/>
     <w:uiPriority w:val="9"/>
     <w:unhideWhenUsed/>
     <w:qFormat/>
@@ -1313,11 +1560,11 @@
       <w:szCs w:val="26"/>
     </w:rPr>
   </w:style>
-  <w:style w:type="paragraph" w:styleId="Heading3">
+  <w:style w:type="paragraph" w:styleId="3">
     <w:name w:val="heading 3"/>
-    <w:basedOn w:val="Normal"/>
-    <w:next w:val="Normal"/>
-    <w:link w:val="Heading3Char"/>
+    <w:basedOn w:val="a"/>
+    <w:next w:val="a"/>
+    <w:link w:val="3Char"/>
     <w:uiPriority w:val="9"/>
     <w:unhideWhenUsed/>
     <w:qFormat/>
@@ -1333,13 +1580,13 @@
       <w:color w:val="1F3763" w:themeColor="accent1" w:themeShade="7F"/>
     </w:rPr>
   </w:style>
-  <w:style w:type="character" w:default="1" w:styleId="DefaultParagraphFont">
+  <w:style w:type="character" w:default="1" w:styleId="a0">
     <w:name w:val="Default Paragraph Font"/>
     <w:uiPriority w:val="1"/>
     <w:semiHidden/>
     <w:unhideWhenUsed/>
   </w:style>
-  <w:style w:type="table" w:default="1" w:styleId="TableNormal">
+  <w:style w:type="table" w:default="1" w:styleId="a1">
     <w:name w:val="Normal Table"/>
     <w:uiPriority w:val="99"/>
     <w:semiHidden/>
@@ -1354,15 +1601,15 @@
       </w:tblCellMar>
     </w:tblPr>
   </w:style>
-  <w:style w:type="numbering" w:default="1" w:styleId="NoList">
+  <w:style w:type="numbering" w:default="1" w:styleId="a2">
     <w:name w:val="No List"/>
     <w:uiPriority w:val="99"/>
     <w:semiHidden/>
     <w:unhideWhenUsed/>
   </w:style>
-  <w:style w:type="character" w:styleId="Hyperlink">
+  <w:style w:type="character" w:styleId="a3">
     <w:name w:val="Hyperlink"/>
-    <w:basedOn w:val="DefaultParagraphFont"/>
+    <w:basedOn w:val="a0"/>
     <w:uiPriority w:val="99"/>
     <w:unhideWhenUsed/>
     <w:rsid w:val="004A4CA9"/>
@@ -1371,9 +1618,9 @@
       <w:u w:val="single"/>
     </w:rPr>
   </w:style>
-  <w:style w:type="paragraph" w:styleId="ListParagraph">
+  <w:style w:type="paragraph" w:styleId="a4">
     <w:name w:val="List Paragraph"/>
-    <w:basedOn w:val="Normal"/>
+    <w:basedOn w:val="a"/>
     <w:uiPriority w:val="34"/>
     <w:qFormat/>
     <w:rsid w:val="004A4CA9"/>
@@ -1382,10 +1629,10 @@
       <w:contextualSpacing/>
     </w:pPr>
   </w:style>
-  <w:style w:type="character" w:customStyle="1" w:styleId="Heading1Char">
-    <w:name w:val="Heading 1 Char"/>
-    <w:basedOn w:val="DefaultParagraphFont"/>
-    <w:link w:val="Heading1"/>
+  <w:style w:type="character" w:customStyle="1" w:styleId="1Char">
+    <w:name w:val="标题 1 Char"/>
+    <w:basedOn w:val="a0"/>
+    <w:link w:val="1"/>
     <w:uiPriority w:val="9"/>
     <w:rsid w:val="004A4CA9"/>
     <w:rPr>
@@ -1395,10 +1642,10 @@
       <w:szCs w:val="32"/>
     </w:rPr>
   </w:style>
-  <w:style w:type="character" w:customStyle="1" w:styleId="Heading2Char">
-    <w:name w:val="Heading 2 Char"/>
-    <w:basedOn w:val="DefaultParagraphFont"/>
-    <w:link w:val="Heading2"/>
+  <w:style w:type="character" w:customStyle="1" w:styleId="2Char">
+    <w:name w:val="标题 2 Char"/>
+    <w:basedOn w:val="a0"/>
+    <w:link w:val="2"/>
     <w:uiPriority w:val="9"/>
     <w:rsid w:val="004A4CA9"/>
     <w:rPr>
@@ -1408,10 +1655,10 @@
       <w:szCs w:val="26"/>
     </w:rPr>
   </w:style>
-  <w:style w:type="character" w:customStyle="1" w:styleId="Heading3Char">
-    <w:name w:val="Heading 3 Char"/>
-    <w:basedOn w:val="DefaultParagraphFont"/>
-    <w:link w:val="Heading3"/>
+  <w:style w:type="character" w:customStyle="1" w:styleId="3Char">
+    <w:name w:val="标题 3 Char"/>
+    <w:basedOn w:val="a0"/>
+    <w:link w:val="3"/>
     <w:uiPriority w:val="9"/>
     <w:rsid w:val="004A4CA9"/>
     <w:rPr>
@@ -1419,11 +1666,11 @@
       <w:color w:val="1F3763" w:themeColor="accent1" w:themeShade="7F"/>
     </w:rPr>
   </w:style>
-  <w:style w:type="paragraph" w:styleId="Quote">
+  <w:style w:type="paragraph" w:styleId="a5">
     <w:name w:val="Quote"/>
-    <w:basedOn w:val="Normal"/>
-    <w:next w:val="Normal"/>
-    <w:link w:val="QuoteChar"/>
+    <w:basedOn w:val="a"/>
+    <w:next w:val="a"/>
+    <w:link w:val="Char"/>
     <w:uiPriority w:val="29"/>
     <w:qFormat/>
     <w:rsid w:val="004A4CA9"/>
@@ -1438,10 +1685,10 @@
       <w:color w:val="404040" w:themeColor="text1" w:themeTint="BF"/>
     </w:rPr>
   </w:style>
-  <w:style w:type="character" w:customStyle="1" w:styleId="QuoteChar">
-    <w:name w:val="Quote Char"/>
-    <w:basedOn w:val="DefaultParagraphFont"/>
-    <w:link w:val="Quote"/>
+  <w:style w:type="character" w:customStyle="1" w:styleId="Char">
+    <w:name w:val="引用 Char"/>
+    <w:basedOn w:val="a0"/>
+    <w:link w:val="a5"/>
     <w:uiPriority w:val="29"/>
     <w:rsid w:val="004A4CA9"/>
     <w:rPr>
@@ -1450,9 +1697,9 @@
       <w:color w:val="404040" w:themeColor="text1" w:themeTint="BF"/>
     </w:rPr>
   </w:style>
-  <w:style w:type="character" w:styleId="Emphasis">
+  <w:style w:type="character" w:styleId="a6">
     <w:name w:val="Emphasis"/>
-    <w:basedOn w:val="DefaultParagraphFont"/>
+    <w:basedOn w:val="a0"/>
     <w:uiPriority w:val="20"/>
     <w:qFormat/>
     <w:rsid w:val="004A4CA9"/>
@@ -1460,6 +1707,22 @@
       <w:i/>
       <w:iCs/>
     </w:rPr>
+  </w:style>
+  <w:style w:type="table" w:styleId="a7">
+    <w:name w:val="Table Grid"/>
+    <w:basedOn w:val="a1"/>
+    <w:uiPriority w:val="39"/>
+    <w:rsid w:val="006E3ABA"/>
+    <w:tblPr>
+      <w:tblBorders>
+        <w:top w:val="single" w:sz="4" w:space="0" w:color="auto"/>
+        <w:left w:val="single" w:sz="4" w:space="0" w:color="auto"/>
+        <w:bottom w:val="single" w:sz="4" w:space="0" w:color="auto"/>
+        <w:right w:val="single" w:sz="4" w:space="0" w:color="auto"/>
+        <w:insideH w:val="single" w:sz="4" w:space="0" w:color="auto"/>
+        <w:insideV w:val="single" w:sz="4" w:space="0" w:color="auto"/>
+      </w:tblBorders>
+    </w:tblPr>
   </w:style>
 </w:styles>
 </file>
@@ -1730,7 +1993,7 @@
 </file>
 
 <file path=customXml/itemProps1.xml><?xml version="1.0" encoding="utf-8"?>
-<ds:datastoreItem xmlns:ds="http://schemas.openxmlformats.org/officeDocument/2006/customXml" ds:itemID="{82BD075E-E10E-DF48-9A37-28A29F7891B2}">
+<ds:datastoreItem xmlns:ds="http://schemas.openxmlformats.org/officeDocument/2006/customXml" ds:itemID="{0955AD9C-A2B9-40B7-95F4-BB2BF23A1AA6}">
   <ds:schemaRefs>
     <ds:schemaRef ds:uri="http://schemas.openxmlformats.org/officeDocument/2006/bibliography"/>
   </ds:schemaRefs>
